--- a/CCN/FORMAT.docx
+++ b/CCN/FORMAT.docx
@@ -2445,8 +2445,10 @@
         <w:szCs w:val="28"/>
         <w:u w:val="single"/>
       </w:rPr>
-      <w:t>Computer Engineering Department &amp;</w:t>
+      <w:t xml:space="preserve">Computer Engineering Department </w:t>
     </w:r>
+    <w:bookmarkStart w:id="1" w:name="_GoBack"/>
+    <w:bookmarkEnd w:id="1"/>
   </w:p>
   <w:p>
     <w:pPr>
@@ -2469,7 +2471,7 @@
         <w:szCs w:val="28"/>
         <w:u w:val="single"/>
       </w:rPr>
-      <w:t>Information Technology Engineering Department</w:t>
+      <w:t>Engineering Department</w:t>
     </w:r>
   </w:p>
   <w:p>
@@ -2605,9 +2607,20 @@
         <w:sz w:val="24"/>
         <w:szCs w:val="24"/>
       </w:rPr>
-      <w:t>.Y.B.Tech</w:t>
+      <w:t>.Y.</w:t>
+    </w:r>
+    <w:proofErr w:type="gramStart"/>
+    <w:r>
+      <w:rPr>
+        <w:rFonts w:ascii="Times New Roman" w:hAnsi="Times New Roman" w:cs="Times New Roman"/>
+        <w:bCs/>
+        <w:sz w:val="24"/>
+        <w:szCs w:val="24"/>
+      </w:rPr>
+      <w:t>B.Tech</w:t>
     </w:r>
     <w:proofErr w:type="spellEnd"/>
+    <w:proofErr w:type="gramEnd"/>
     <w:r>
       <w:rPr>
         <w:rFonts w:ascii="Times New Roman" w:hAnsi="Times New Roman" w:cs="Times New Roman"/>
@@ -2681,8 +2694,6 @@
       </w:rPr>
       <w:t>CCN</w:t>
     </w:r>
-    <w:bookmarkStart w:id="1" w:name="_GoBack"/>
-    <w:bookmarkEnd w:id="1"/>
     <w:proofErr w:type="spellEnd"/>
   </w:p>
   <w:p>
@@ -3750,7 +3761,7 @@
 </file>
 
 <file path=customXml/itemProps1.xml><?xml version="1.0" encoding="utf-8"?>
-<ds:datastoreItem xmlns:ds="http://schemas.openxmlformats.org/officeDocument/2006/customXml" ds:itemID="{1F50F9FD-EBAC-4916-AC2D-5D20D72CB9F2}">
+<ds:datastoreItem xmlns:ds="http://schemas.openxmlformats.org/officeDocument/2006/customXml" ds:itemID="{95D9EBBD-6E37-4FE4-BEAA-A902EE519D08}">
   <ds:schemaRefs>
     <ds:schemaRef ds:uri="http://schemas.openxmlformats.org/officeDocument/2006/bibliography"/>
   </ds:schemaRefs>
